--- a/法令ファイル/土地基本法/土地基本法（平成元年法律第八十四号）.docx
+++ b/法令ファイル/土地基本法/土地基本法（平成元年法律第八十四号）.docx
@@ -702,86 +702,56 @@
     </w:p>
     <w:p>
       <w:pPr>
-        <w:pStyle w:val="Heading6"/>
+        <w:pStyle w:val="ListBullet"/>
         <w:ind w:left="880"/>
       </w:pPr>
       <w:r>
         <w:t>一</w:t>
-      </w:r>
-    </w:p>
-    <w:p>
-      <w:pPr>
-        <w:ind w:left="880"/>
-      </w:pPr>
-      <w:r>
+        <w:br/>
         <w:t>第十二条第一項の計画の策定等に関する基本的事項</w:t>
       </w:r>
     </w:p>
     <w:p>
       <w:pPr>
-        <w:pStyle w:val="Heading6"/>
+        <w:pStyle w:val="ListBullet"/>
         <w:ind w:left="880"/>
       </w:pPr>
       <w:r>
         <w:t>二</w:t>
-      </w:r>
-    </w:p>
-    <w:p>
-      <w:pPr>
-        <w:ind w:left="880"/>
-      </w:pPr>
-      <w:r>
+        <w:br/>
         <w:t>適正な土地の利用及び管理の確保を図るための措置に関する基本的事項</w:t>
       </w:r>
     </w:p>
     <w:p>
       <w:pPr>
-        <w:pStyle w:val="Heading6"/>
+        <w:pStyle w:val="ListBullet"/>
         <w:ind w:left="880"/>
       </w:pPr>
       <w:r>
         <w:t>三</w:t>
-      </w:r>
-    </w:p>
-    <w:p>
-      <w:pPr>
-        <w:ind w:left="880"/>
-      </w:pPr>
-      <w:r>
+        <w:br/>
         <w:t>土地の取引に関する措置に関する基本的事項</w:t>
       </w:r>
     </w:p>
     <w:p>
       <w:pPr>
-        <w:pStyle w:val="Heading6"/>
+        <w:pStyle w:val="ListBullet"/>
         <w:ind w:left="880"/>
       </w:pPr>
       <w:r>
         <w:t>四</w:t>
-      </w:r>
-    </w:p>
-    <w:p>
-      <w:pPr>
-        <w:ind w:left="880"/>
-      </w:pPr>
-      <w:r>
+        <w:br/>
         <w:t>土地に関する調査の実施及び資料の収集に関する措置並びに第十八条第二項に規定する土地に関する情報の提供に関する基本的事項</w:t>
       </w:r>
     </w:p>
     <w:p>
       <w:pPr>
-        <w:pStyle w:val="Heading6"/>
+        <w:pStyle w:val="ListBullet"/>
         <w:ind w:left="880"/>
       </w:pPr>
       <w:r>
         <w:t>五</w:t>
-      </w:r>
-    </w:p>
-    <w:p>
-      <w:pPr>
-        <w:ind w:left="880"/>
-      </w:pPr>
-      <w:r>
+        <w:br/>
         <w:t>前各号に掲げるもののほか、土地に関する施策の総合的な推進を図るために必要な事項</w:t>
       </w:r>
     </w:p>
@@ -922,6 +892,18 @@
       </w:r>
     </w:p>
     <w:p>
+      <w:pPr>
+        <w:pStyle w:val="Heading5"/>
+        <w:ind w:left="440"/>
+      </w:pPr>
+      <w:r>
+        <w:t>１</w:t>
+      </w:r>
+    </w:p>
+    <w:p>
+      <w:pPr>
+        <w:ind w:left="440"/>
+      </w:pPr>
       <w:r>
         <w:t>この法律は、公布の日から施行する。</w:t>
       </w:r>
@@ -936,7 +918,7 @@
         <w:pStyle w:val="Heading1"/>
       </w:pPr>
       <w:r>
-        <w:t>附　則（平成一一年七月一六日法律第一〇二号）</w:t>
+        <w:t>附則（平成一一年七月一六日法律第一〇二号）</w:t>
       </w:r>
     </w:p>
     <w:p>
@@ -950,40 +932,34 @@
     <w:p>
       <w:r>
         <w:t>この法律は、内閣法の一部を改正する法律（平成十一年法律第八十八号）の施行の日から施行する。</w:t>
+        <w:br/>
+        <w:t>ただし、次の各号に掲げる規定は、当該各号に定める日から施行する。</w:t>
       </w:r>
     </w:p>
     <w:p>
       <w:pPr>
-        <w:pStyle w:val="Heading6"/>
+        <w:pStyle w:val="ListBullet"/>
         <w:ind w:left="880"/>
       </w:pPr>
       <w:r>
         <w:t>一</w:t>
-      </w:r>
-    </w:p>
-    <w:p>
-      <w:pPr>
-        <w:ind w:left="880"/>
-      </w:pPr>
-      <w:r>
+        <w:br/>
         <w:t>略</w:t>
       </w:r>
     </w:p>
     <w:p>
       <w:pPr>
-        <w:pStyle w:val="Heading6"/>
+        <w:pStyle w:val="ListBullet"/>
         <w:ind w:left="880"/>
       </w:pPr>
       <w:r>
         <w:t>二</w:t>
-      </w:r>
-    </w:p>
-    <w:p>
-      <w:pPr>
-        <w:ind w:left="880"/>
-      </w:pPr>
-      <w:r>
+        <w:br/>
         <w:t>附則第十条第一項及び第五項、第十四条第三項、第二十三条、第二十八条並びに第三十条の規定</w:t>
+        <w:br/>
+        <w:br/>
+        <w:br/>
+        <w:t>公布の日</w:t>
       </w:r>
     </w:p>
     <w:p>
@@ -1001,35 +977,23 @@
     </w:p>
     <w:p>
       <w:pPr>
-        <w:pStyle w:val="Heading6"/>
+        <w:pStyle w:val="ListBullet"/>
         <w:ind w:left="880"/>
       </w:pPr>
       <w:r>
         <w:t>一から五十六まで</w:t>
-      </w:r>
-    </w:p>
-    <w:p>
-      <w:pPr>
-        <w:ind w:left="880"/>
-      </w:pPr>
-      <w:r>
+        <w:br/>
         <w:t>略</w:t>
       </w:r>
     </w:p>
     <w:p>
       <w:pPr>
-        <w:pStyle w:val="Heading6"/>
+        <w:pStyle w:val="ListBullet"/>
         <w:ind w:left="880"/>
       </w:pPr>
       <w:r>
         <w:t>五十七</w:t>
-      </w:r>
-    </w:p>
-    <w:p>
-      <w:pPr>
-        <w:ind w:left="880"/>
-      </w:pPr>
-      <w:r>
+        <w:br/>
         <w:t>土地政策審議会</w:t>
       </w:r>
     </w:p>
@@ -1056,7 +1020,7 @@
         <w:pStyle w:val="Heading1"/>
       </w:pPr>
       <w:r>
-        <w:t>附　則（平成一一年一二月二二日法律第一六〇号）</w:t>
+        <w:t>附則（平成一一年一二月二二日法律第一六〇号）</w:t>
       </w:r>
     </w:p>
     <w:p>
@@ -1070,23 +1034,23 @@
     <w:p>
       <w:r>
         <w:t>この法律（第二条及び第三条を除く。）は、平成十三年一月六日から施行する。</w:t>
+        <w:br/>
+        <w:t>ただし、次の各号に掲げる規定は、当該各号に定める日から施行する。</w:t>
       </w:r>
     </w:p>
     <w:p>
       <w:pPr>
-        <w:pStyle w:val="Heading6"/>
+        <w:pStyle w:val="ListBullet"/>
         <w:ind w:left="880"/>
       </w:pPr>
       <w:r>
         <w:t>一</w:t>
-      </w:r>
-    </w:p>
-    <w:p>
-      <w:pPr>
-        <w:ind w:left="880"/>
-      </w:pPr>
-      <w:r>
+        <w:br/>
         <w:t>第九百九十五条（核原料物質、核燃料物質及び原子炉の規制に関する法律の一部を改正する法律附則の改正規定に係る部分に限る。）、第千三百五条、第千三百六条、第千三百二十四条第二項、第千三百二十六条第二項及び第千三百四十四条の規定</w:t>
+        <w:br/>
+        <w:br/>
+        <w:br/>
+        <w:t>公布の日</w:t>
       </w:r>
     </w:p>
     <w:p>
@@ -1099,29 +1063,41 @@
         <w:pStyle w:val="Heading1"/>
       </w:pPr>
       <w:r>
-        <w:t>附　則（令和二年三月三一日法律第一二号）</w:t>
+        <w:t>附則（令和二年三月三一日法律第一二号）</w:t>
       </w:r>
     </w:p>
     <w:p>
+      <w:pPr>
+        <w:pStyle w:val="Heading5"/>
+        <w:ind w:left="440"/>
+      </w:pPr>
       <w:r>
-        <w:t>この法律は、令和二年四月一日から施行する。</w:t>
+        <w:t>１</w:t>
       </w:r>
     </w:p>
     <w:p>
       <w:pPr>
-        <w:pStyle w:val="Heading6"/>
-        <w:ind w:left="880"/>
+        <w:ind w:left="440"/>
       </w:pPr>
       <w:r>
-        <w:t>一</w:t>
+        <w:t>この法律は、令和二年四月一日から施行する。</w:t>
+        <w:br/>
+        <w:t>ただし、次の各号に掲げる規定は、当該各号に定める日から施行する。</w:t>
       </w:r>
     </w:p>
     <w:p>
       <w:pPr>
+        <w:pStyle w:val="ListBullet"/>
         <w:ind w:left="880"/>
       </w:pPr>
       <w:r>
+        <w:t>一</w:t>
+        <w:br/>
         <w:t>第一条の規定</w:t>
+        <w:br/>
+        <w:br/>
+        <w:br/>
+        <w:t>公布の日</w:t>
       </w:r>
     </w:p>
     <w:sectPr>
@@ -1144,7 +1120,7 @@
     </w:pPr>
     <w:r>
       <w:tab/>
-      <w:t>WeGov v0.1 - FTS141</w:t>
+      <w:t>WeGov v0.2 - FTS141</w:t>
     </w:r>
   </w:p>
 </w:ftr>
